--- a/Andrew_Marin_Assignment1.docx
+++ b/Andrew_Marin_Assignment1.docx
@@ -107,7 +107,21 @@
         <w:rPr>
           <w:color w:val="000000"/>
         </w:rPr>
-        <w:t>, and the amount of drivers (taxi ID and count)</w:t>
+        <w:t xml:space="preserve">, and the </w:t>
+      </w:r>
+      <w:proofErr w:type="gramStart"/>
+      <w:r>
+        <w:rPr>
+          <w:color w:val="000000"/>
+        </w:rPr>
+        <w:t>amount</w:t>
+      </w:r>
+      <w:proofErr w:type="gramEnd"/>
+      <w:r>
+        <w:rPr>
+          <w:color w:val="000000"/>
+        </w:rPr>
+        <w:t xml:space="preserve"> of drivers (taxi ID and count)</w:t>
       </w:r>
     </w:p>
     <w:p>
@@ -362,10 +376,10 @@
       </w:pPr>
       <w:r>
         <w:drawing>
-          <wp:inline distT="0" distB="0" distL="0" distR="0" wp14:anchorId="74EE906C" wp14:editId="74F8DBA7">
-            <wp:extent cx="5943600" cy="2578735"/>
-            <wp:effectExtent l="0" t="0" r="0" b="0"/>
-            <wp:docPr id="1235281415" name="Picture 1"/>
+          <wp:inline distT="0" distB="0" distL="0" distR="0" wp14:anchorId="4290C67B" wp14:editId="16CD5C75">
+            <wp:extent cx="6619757" cy="2509284"/>
+            <wp:effectExtent l="0" t="0" r="0" b="5715"/>
+            <wp:docPr id="389366742" name="Picture 1"/>
             <wp:cNvGraphicFramePr>
               <a:graphicFrameLocks xmlns:a="http://schemas.openxmlformats.org/drawingml/2006/main" noChangeAspect="1"/>
             </wp:cNvGraphicFramePr>
@@ -373,7 +387,7 @@
               <a:graphicData uri="http://schemas.openxmlformats.org/drawingml/2006/picture">
                 <pic:pic xmlns:pic="http://schemas.openxmlformats.org/drawingml/2006/picture">
                   <pic:nvPicPr>
-                    <pic:cNvPr id="1235281415" name=""/>
+                    <pic:cNvPr id="389366742" name=""/>
                     <pic:cNvPicPr/>
                   </pic:nvPicPr>
                   <pic:blipFill>
@@ -385,7 +399,7 @@
                   <pic:spPr>
                     <a:xfrm>
                       <a:off x="0" y="0"/>
-                      <a:ext cx="5943600" cy="2578735"/>
+                      <a:ext cx="6662071" cy="2525324"/>
                     </a:xfrm>
                     <a:prstGeom prst="rect">
                       <a:avLst/>
@@ -408,6 +422,16 @@
       <w:pPr>
         <w:spacing w:after="0" w:line="240" w:lineRule="auto"/>
         <w:jc w:val="both"/>
+      </w:pPr>
+    </w:p>
+    <w:p>
+      <w:pPr>
+        <w:spacing w:after="0" w:line="240" w:lineRule="auto"/>
+        <w:jc w:val="both"/>
+        <w:rPr>
+          <w:b/>
+          <w:u w:val="single"/>
+        </w:rPr>
       </w:pPr>
     </w:p>
     <w:p>
@@ -677,6 +701,7 @@
         <w:rPr>
           <w:b/>
           <w:bCs/>
+          <w:noProof/>
         </w:rPr>
         <w:drawing>
           <wp:inline distT="0" distB="0" distL="0" distR="0" wp14:anchorId="38352200" wp14:editId="5B33F454">
@@ -846,6 +871,9 @@
         <w:jc w:val="both"/>
       </w:pPr>
       <w:r>
+        <w:rPr>
+          <w:noProof/>
+        </w:rPr>
         <w:drawing>
           <wp:inline distT="0" distB="0" distL="0" distR="0" wp14:anchorId="291D7F80" wp14:editId="06484CA8">
             <wp:extent cx="6209405" cy="2450592"/>
@@ -889,6 +917,9 @@
         <w:jc w:val="both"/>
       </w:pPr>
       <w:r>
+        <w:rPr>
+          <w:noProof/>
+        </w:rPr>
         <w:drawing>
           <wp:inline distT="0" distB="0" distL="0" distR="0" wp14:anchorId="2B5C74FA" wp14:editId="15BAA4D7">
             <wp:extent cx="6219186" cy="2304288"/>
@@ -1574,6 +1605,7 @@
   <w:style w:type="character" w:default="1" w:styleId="DefaultParagraphFont">
     <w:name w:val="Default Paragraph Font"/>
     <w:uiPriority w:val="1"/>
+    <w:semiHidden/>
     <w:unhideWhenUsed/>
   </w:style>
   <w:style w:type="table" w:default="1" w:styleId="TableNormal">
